--- a/Archtechture files/Metargel API.docx
+++ b/Archtechture files/Metargel API.docx
@@ -9208,7 +9208,31 @@
           <w:color w:val="000000"/>
           <w:lang w:val="en-US"/>
         </w:rPr>
-        <w:t>Update an exercise:</w:t>
+        <w:t>Update an exercise</w:t>
+      </w:r>
+      <w:r>
+        <w:rPr>
+          <w:rFonts w:asciiTheme="minorBidi" w:eastAsia="Times New Roman" w:hAnsiTheme="minorBidi" w:cstheme="minorBidi"/>
+          <w:color w:val="000000"/>
+          <w:lang w:val="en-US"/>
+        </w:rPr>
+        <w:t xml:space="preserve"> (cannot change exercise name)</w:t>
+      </w:r>
+      <w:r>
+        <w:rPr>
+          <w:rFonts w:asciiTheme="minorBidi" w:eastAsia="Times New Roman" w:hAnsiTheme="minorBidi" w:cstheme="minorBidi"/>
+          <w:color w:val="000000"/>
+          <w:lang w:val="en-US"/>
+        </w:rPr>
+        <w:t>:</w:t>
+      </w:r>
+      <w:r>
+        <w:rPr>
+          <w:rFonts w:asciiTheme="minorBidi" w:eastAsia="Times New Roman" w:hAnsiTheme="minorBidi" w:cstheme="minorBidi"/>
+          <w:color w:val="000000"/>
+          <w:lang w:val="en-US"/>
+        </w:rPr>
+        <w:t xml:space="preserve"> </w:t>
       </w:r>
     </w:p>
     <w:p>
@@ -10773,7 +10797,13 @@
         <w:rPr>
           <w:lang w:val="en-US"/>
         </w:rPr>
-        <w:t xml:space="preserve"> Checker from exercise:</w:t>
+        <w:t xml:space="preserve"> exercise</w:t>
+      </w:r>
+      <w:r>
+        <w:rPr>
+          <w:lang w:val="en-US"/>
+        </w:rPr>
+        <w:t xml:space="preserve"> (exercise can’t be deleted if students have already submitted):</w:t>
       </w:r>
     </w:p>
     <w:p>
@@ -10794,45 +10824,7 @@
         <w:rPr>
           <w:lang w:val="en-US"/>
         </w:rPr>
-        <w:t>RemoveExChecker?exerc</w:t>
-      </w:r>
-      <w:r>
-        <w:rPr>
-          <w:lang w:val="en-US"/>
-        </w:rPr>
-        <w:t>i</w:t>
-      </w:r>
-      <w:r>
-        <w:rPr>
-          <w:lang w:val="en-US"/>
-        </w:rPr>
-        <w:t>se</w:t>
-      </w:r>
-      <w:proofErr w:type="spellEnd"/>
-      <w:r>
-        <w:rPr>
-          <w:lang w:val="en-US"/>
-        </w:rPr>
-        <w:t>=</w:t>
-      </w:r>
-      <w:r>
-        <w:rPr>
-          <w:lang w:val="en-US"/>
-        </w:rPr>
-        <w:t>(string)</w:t>
-      </w:r>
-      <w:r>
-        <w:rPr>
-          <w:lang w:val="en-US"/>
-        </w:rPr>
-        <w:t>&amp;</w:t>
-      </w:r>
-      <w:proofErr w:type="spellStart"/>
-      <w:r>
-        <w:rPr>
-          <w:lang w:val="en-US"/>
-        </w:rPr>
-        <w:t>checkerId</w:t>
+        <w:t>DeleteExercise?exerciseId</w:t>
       </w:r>
       <w:proofErr w:type="spellEnd"/>
       <w:r>
@@ -10861,6 +10853,94 @@
         <w:rPr>
           <w:lang w:val="en-US"/>
         </w:rPr>
+        <w:t xml:space="preserve"> Checker from exercise:</w:t>
+      </w:r>
+    </w:p>
+    <w:p>
+      <w:pPr>
+        <w:spacing w:before="240" w:after="240"/>
+        <w:rPr>
+          <w:lang w:val="en-US"/>
+        </w:rPr>
+      </w:pPr>
+      <w:r>
+        <w:rPr>
+          <w:lang w:val="en-US"/>
+        </w:rPr>
+        <w:t>Teacher/</w:t>
+      </w:r>
+      <w:proofErr w:type="spellStart"/>
+      <w:r>
+        <w:rPr>
+          <w:lang w:val="en-US"/>
+        </w:rPr>
+        <w:t>RemoveExChecker?exerc</w:t>
+      </w:r>
+      <w:r>
+        <w:rPr>
+          <w:lang w:val="en-US"/>
+        </w:rPr>
+        <w:t>i</w:t>
+      </w:r>
+      <w:r>
+        <w:rPr>
+          <w:lang w:val="en-US"/>
+        </w:rPr>
+        <w:t>se</w:t>
+      </w:r>
+      <w:proofErr w:type="spellEnd"/>
+      <w:r>
+        <w:rPr>
+          <w:lang w:val="en-US"/>
+        </w:rPr>
+        <w:t>=</w:t>
+      </w:r>
+      <w:r>
+        <w:rPr>
+          <w:lang w:val="en-US"/>
+        </w:rPr>
+        <w:t>(string)</w:t>
+      </w:r>
+      <w:r>
+        <w:rPr>
+          <w:lang w:val="en-US"/>
+        </w:rPr>
+        <w:t>&amp;</w:t>
+      </w:r>
+      <w:proofErr w:type="spellStart"/>
+      <w:r>
+        <w:rPr>
+          <w:lang w:val="en-US"/>
+        </w:rPr>
+        <w:t>checkerId</w:t>
+      </w:r>
+      <w:proofErr w:type="spellEnd"/>
+      <w:r>
+        <w:rPr>
+          <w:lang w:val="en-US"/>
+        </w:rPr>
+        <w:t>=(string)</w:t>
+      </w:r>
+    </w:p>
+    <w:p>
+      <w:pPr>
+        <w:spacing w:before="240" w:after="240"/>
+        <w:rPr>
+          <w:lang w:val="en-US"/>
+        </w:rPr>
+      </w:pPr>
+      <w:r>
+        <w:rPr>
+          <w:b/>
+          <w:bCs/>
+          <w:lang w:val="en-US"/>
+        </w:rPr>
+        <w:t>DELETE</w:t>
+      </w:r>
+      <w:r>
+        <w:rPr>
+          <w:lang w:val="en-US"/>
+        </w:rPr>
         <w:t xml:space="preserve"> </w:t>
       </w:r>
       <w:proofErr w:type="spellStart"/>
@@ -11125,7 +11205,6 @@
         <w:rPr>
           <w:lang w:val="en-US"/>
         </w:rPr>
-        <w:lastRenderedPageBreak/>
         <w:t>Dates:</w:t>
       </w:r>
     </w:p>
@@ -12815,6 +12894,7 @@
           <w:szCs w:val="18"/>
           <w:lang w:val="en-US"/>
         </w:rPr>
+        <w:lastRenderedPageBreak/>
         <w:t>    }</w:t>
       </w:r>
     </w:p>
@@ -12861,7 +12941,6 @@
           <w:bCs/>
           <w:lang w:val="en-US"/>
         </w:rPr>
-        <w:lastRenderedPageBreak/>
         <w:t>DELETE</w:t>
       </w:r>
       <w:r>
@@ -13768,7 +13847,6 @@
           <w:rFonts w:asciiTheme="minorBidi" w:hAnsiTheme="minorBidi" w:cstheme="minorBidi"/>
           <w:lang w:val="en-US"/>
         </w:rPr>
-        <w:lastRenderedPageBreak/>
         <w:t>Requests:</w:t>
       </w:r>
     </w:p>
@@ -15349,7 +15427,6 @@
           <w:bCs/>
           <w:lang w:val="en-US"/>
         </w:rPr>
-        <w:lastRenderedPageBreak/>
         <w:t>GET</w:t>
       </w:r>
       <w:r>
@@ -17418,7 +17495,6 @@
           <w:rFonts w:asciiTheme="minorBidi" w:hAnsiTheme="minorBidi" w:cstheme="minorBidi"/>
           <w:lang w:val="en-US"/>
         </w:rPr>
-        <w:lastRenderedPageBreak/>
         <w:t>Tests:</w:t>
       </w:r>
     </w:p>
@@ -18976,29 +19052,7 @@
           <w:szCs w:val="18"/>
           <w:lang w:val="en-US"/>
         </w:rPr>
-        <w:t>"</w:t>
-      </w:r>
-      <w:proofErr w:type="spellStart"/>
-      <w:r>
-        <w:rPr>
-          <w:rFonts w:ascii="Consolas" w:eastAsia="Times New Roman" w:hAnsi="Consolas" w:cs="Times New Roman"/>
-          <w:color w:val="A31515"/>
-          <w:sz w:val="18"/>
-          <w:szCs w:val="18"/>
-          <w:lang w:val="en-US"/>
-        </w:rPr>
-        <w:t>OutputFileName</w:t>
-      </w:r>
-      <w:proofErr w:type="spellEnd"/>
-      <w:r>
-        <w:rPr>
-          <w:rFonts w:ascii="Consolas" w:eastAsia="Times New Roman" w:hAnsi="Consolas" w:cs="Times New Roman"/>
-          <w:color w:val="A31515"/>
-          <w:sz w:val="18"/>
-          <w:szCs w:val="18"/>
-          <w:lang w:val="en-US"/>
-        </w:rPr>
-        <w:t>"</w:t>
+        <w:t>"OutputFileName"</w:t>
       </w:r>
       <w:r>
         <w:rPr>
@@ -19632,6 +19686,7 @@
           <w:rFonts w:asciiTheme="minorBidi" w:hAnsiTheme="minorBidi" w:cstheme="minorBidi"/>
           <w:lang w:val="en-US"/>
         </w:rPr>
+        <w:lastRenderedPageBreak/>
         <w:t>Teacher/</w:t>
       </w:r>
       <w:proofErr w:type="spellStart"/>
@@ -19675,7 +19730,6 @@
           <w:bCs/>
           <w:lang w:val="en-US"/>
         </w:rPr>
-        <w:lastRenderedPageBreak/>
         <w:t xml:space="preserve">PUT: </w:t>
       </w:r>
       <w:r>
@@ -20133,29 +20187,7 @@
           <w:szCs w:val="18"/>
           <w:lang w:val="en-US"/>
         </w:rPr>
-        <w:t>"</w:t>
-      </w:r>
-      <w:proofErr w:type="spellStart"/>
-      <w:r>
-        <w:rPr>
-          <w:rFonts w:ascii="Consolas" w:eastAsia="Times New Roman" w:hAnsi="Consolas" w:cs="Times New Roman"/>
-          <w:color w:val="A31515"/>
-          <w:sz w:val="18"/>
-          <w:szCs w:val="18"/>
-          <w:lang w:val="en-US"/>
-        </w:rPr>
-        <w:t>OutputFileName</w:t>
-      </w:r>
-      <w:proofErr w:type="spellEnd"/>
-      <w:r>
-        <w:rPr>
-          <w:rFonts w:ascii="Consolas" w:eastAsia="Times New Roman" w:hAnsi="Consolas" w:cs="Times New Roman"/>
-          <w:color w:val="A31515"/>
-          <w:sz w:val="18"/>
-          <w:szCs w:val="18"/>
-          <w:lang w:val="en-US"/>
-        </w:rPr>
-        <w:t>"</w:t>
+        <w:t>"OutputFileName"</w:t>
       </w:r>
       <w:r>
         <w:rPr>
@@ -22166,6 +22198,7 @@
           <w:szCs w:val="18"/>
           <w:lang w:val="en-US"/>
         </w:rPr>
+        <w:lastRenderedPageBreak/>
         <w:t>{</w:t>
       </w:r>
     </w:p>
@@ -22328,7 +22361,6 @@
           <w:szCs w:val="18"/>
           <w:lang w:val="en-US"/>
         </w:rPr>
-        <w:lastRenderedPageBreak/>
         <w:t>    ],</w:t>
       </w:r>
     </w:p>

--- a/Archtechture files/Metargel API.docx
+++ b/Archtechture files/Metargel API.docx
@@ -10194,10 +10194,20 @@
       <w:r>
         <w:rPr>
           <w:rFonts w:asciiTheme="minorBidi" w:eastAsia="Times New Roman" w:hAnsiTheme="minorBidi" w:cstheme="minorBidi"/>
+          <w:b/>
+          <w:bCs/>
           <w:color w:val="000000"/>
           <w:lang w:val="en-US"/>
         </w:rPr>
         <w:lastRenderedPageBreak/>
+        <w:t xml:space="preserve">POST: </w:t>
+      </w:r>
+      <w:r>
+        <w:rPr>
+          <w:rFonts w:asciiTheme="minorBidi" w:eastAsia="Times New Roman" w:hAnsiTheme="minorBidi" w:cstheme="minorBidi"/>
+          <w:color w:val="000000"/>
+          <w:lang w:val="en-US"/>
+        </w:rPr>
         <w:t>Copy an exercise</w:t>
       </w:r>
       <w:r>
@@ -10797,13 +10807,7 @@
         <w:rPr>
           <w:lang w:val="en-US"/>
         </w:rPr>
-        <w:t xml:space="preserve"> exercise</w:t>
-      </w:r>
-      <w:r>
-        <w:rPr>
-          <w:lang w:val="en-US"/>
-        </w:rPr>
-        <w:t xml:space="preserve"> (exercise can’t be deleted if students have already submitted):</w:t>
+        <w:t xml:space="preserve"> exercise (exercise can’t be deleted if students have already submitted):</w:t>
       </w:r>
     </w:p>
     <w:p>
